--- a/AMATH422/A422_HW3.docx
+++ b/AMATH422/A422_HW3.docx
@@ -6,8 +6,120 @@
       <w:pPr>
         <w:jc w:val="both"/>
       </w:pPr>
+      <w:r>
+        <w:t># Exercise 1</w:t>
+      </w:r>
+    </w:p>
+    <w:p>
+      <w:pPr>
+        <w:jc w:val="both"/>
+      </w:pPr>
+    </w:p>
+    <w:p>
+      <w:pPr>
+        <w:jc w:val="both"/>
+      </w:pPr>
+      <w:proofErr w:type="spellStart"/>
+      <w:r>
+        <w:t>rn</w:t>
+      </w:r>
+      <w:proofErr w:type="spellEnd"/>
+      <w:r>
+        <w:t xml:space="preserve"> = </w:t>
+      </w:r>
+      <w:proofErr w:type="spellStart"/>
+      <w:proofErr w:type="gramStart"/>
+      <w:r>
+        <w:t>np.random</w:t>
+      </w:r>
+      <w:proofErr w:type="gramEnd"/>
+      <w:r>
+        <w:t>.RandomState</w:t>
+      </w:r>
+      <w:proofErr w:type="spellEnd"/>
+      <w:r>
+        <w:t xml:space="preserve">()  # initialize a new </w:t>
+      </w:r>
+      <w:proofErr w:type="spellStart"/>
+      <w:r>
+        <w:t>RandomState</w:t>
+      </w:r>
+      <w:proofErr w:type="spellEnd"/>
+      <w:r>
+        <w:t xml:space="preserve"> object</w:t>
+      </w:r>
+    </w:p>
+    <w:p>
+      <w:pPr>
+        <w:jc w:val="both"/>
+      </w:pPr>
+      <w:proofErr w:type="spellStart"/>
+      <w:proofErr w:type="gramStart"/>
+      <w:r>
+        <w:t>rn.seed</w:t>
+      </w:r>
+      <w:proofErr w:type="spellEnd"/>
+      <w:proofErr w:type="gramEnd"/>
+      <w:r>
+        <w:t>(100)</w:t>
+      </w:r>
+    </w:p>
+    <w:p>
+      <w:pPr>
+        <w:jc w:val="both"/>
+      </w:pPr>
+      <w:r>
+        <w:t>F = 5+rn.randn(1,100) * 2 ** 0.5</w:t>
+      </w:r>
+    </w:p>
+    <w:p>
+      <w:pPr>
+        <w:jc w:val="both"/>
+      </w:pPr>
+      <w:proofErr w:type="spellStart"/>
+      <w:r>
+        <w:t>F.mean</w:t>
+      </w:r>
+      <w:proofErr w:type="spellEnd"/>
+      <w:r>
+        <w:t xml:space="preserve">() </w:t>
+      </w:r>
+      <w:r>
+        <w:t xml:space="preserve"> </w:t>
+      </w:r>
       <w:bookmarkStart w:id="0" w:name="_GoBack"/>
       <w:bookmarkEnd w:id="0"/>
+      <w:r>
+        <w:t># 4.8526872367575509</w:t>
+      </w:r>
+    </w:p>
+    <w:p>
+      <w:pPr>
+        <w:jc w:val="both"/>
+      </w:pPr>
+      <w:proofErr w:type="spellStart"/>
+      <w:proofErr w:type="gramStart"/>
+      <w:r>
+        <w:t>F.var</w:t>
+      </w:r>
+      <w:proofErr w:type="spellEnd"/>
+      <w:r>
+        <w:t>(</w:t>
+      </w:r>
+      <w:proofErr w:type="gramEnd"/>
+      <w:r>
+        <w:t>)  # 1.8808398082683166</w:t>
+      </w:r>
+    </w:p>
+    <w:p>
+      <w:pPr>
+        <w:jc w:val="both"/>
+      </w:pPr>
+    </w:p>
+    <w:p>
+      <w:pPr>
+        <w:jc w:val="both"/>
+      </w:pPr>
     </w:p>
     <w:sectPr>
       <w:headerReference w:type="default" r:id="rId7"/>

--- a/AMATH422/A422_HW3.docx
+++ b/AMATH422/A422_HW3.docx
@@ -4,127 +4,879 @@
   <w:body>
     <w:p>
       <w:pPr>
-        <w:jc w:val="both"/>
-      </w:pPr>
-      <w:r>
+        <w:pStyle w:val="ListParagraph"/>
+        <w:numPr>
+          <w:ilvl w:val="0"/>
+          <w:numId w:val="9"/>
+        </w:numPr>
+        <w:jc w:val="center"/>
+        <w:rPr>
+          <w:b/>
+        </w:rPr>
+      </w:pPr>
+      <w:r>
+        <w:rPr>
+          <w:b/>
+        </w:rPr>
+        <w:t>Coupled oscillators</w:t>
+      </w:r>
+    </w:p>
+    <w:p>
+      <w:pPr>
+        <w:pStyle w:val="ListParagraph"/>
+        <w:ind w:left="720" w:firstLine="0"/>
+        <w:jc w:val="both"/>
+        <w:rPr>
+          <w:b/>
+        </w:rPr>
+      </w:pPr>
+    </w:p>
+    <w:p>
+      <w:pPr>
+        <w:pStyle w:val="ListParagraph"/>
+        <w:ind w:left="720" w:firstLine="0"/>
+        <w:jc w:val="both"/>
+        <w:rPr>
+          <w:b/>
+        </w:rPr>
+      </w:pPr>
+    </w:p>
+    <w:p>
+      <w:pPr>
+        <w:pStyle w:val="ListParagraph"/>
+        <w:ind w:left="720" w:firstLine="0"/>
+        <w:jc w:val="both"/>
+        <w:rPr>
+          <w:b/>
+        </w:rPr>
+      </w:pPr>
+    </w:p>
+    <w:p>
+      <w:pPr>
+        <w:pStyle w:val="ListParagraph"/>
+        <w:ind w:left="720" w:firstLine="0"/>
+        <w:jc w:val="both"/>
+        <w:rPr>
+          <w:b/>
+        </w:rPr>
+      </w:pPr>
+    </w:p>
+    <w:p>
+      <w:pPr>
+        <w:pStyle w:val="ListParagraph"/>
+        <w:ind w:left="720" w:firstLine="0"/>
+        <w:jc w:val="both"/>
+        <w:rPr>
+          <w:b/>
+        </w:rPr>
+      </w:pPr>
+    </w:p>
+    <w:p>
+      <w:pPr>
+        <w:pStyle w:val="ListParagraph"/>
+        <w:numPr>
+          <w:ilvl w:val="0"/>
+          <w:numId w:val="9"/>
+        </w:numPr>
+        <w:jc w:val="center"/>
+        <w:rPr>
+          <w:b/>
+        </w:rPr>
+      </w:pPr>
+      <w:r>
+        <w:rPr>
+          <w:b/>
+        </w:rPr>
+        <w:t>Systems biology and network motifs</w:t>
+      </w:r>
+    </w:p>
+    <w:p>
+      <w:pPr>
+        <w:jc w:val="both"/>
+        <w:rPr>
+          <w:b/>
+        </w:rPr>
+      </w:pPr>
+    </w:p>
+    <w:p>
+      <w:pPr>
+        <w:jc w:val="both"/>
+      </w:pPr>
+      <w:bookmarkStart w:id="0" w:name="_GoBack"/>
+      <w:bookmarkEnd w:id="0"/>
+    </w:p>
+    <w:p>
+      <w:pPr>
+        <w:jc w:val="both"/>
+        <w:rPr>
+          <w:b/>
+        </w:rPr>
+      </w:pPr>
+    </w:p>
+    <w:p>
+      <w:pPr>
+        <w:rPr>
+          <w:b/>
+        </w:rPr>
+      </w:pPr>
+      <w:r>
+        <w:rPr>
+          <w:b/>
+        </w:rPr>
+        <w:br w:type="page"/>
+      </w:r>
+    </w:p>
+    <w:p>
+      <w:pPr>
+        <w:jc w:val="both"/>
+        <w:rPr>
+          <w:b/>
+        </w:rPr>
+      </w:pPr>
+    </w:p>
+    <w:p>
+      <w:pPr>
+        <w:pStyle w:val="ListParagraph"/>
+        <w:numPr>
+          <w:ilvl w:val="0"/>
+          <w:numId w:val="9"/>
+        </w:numPr>
+        <w:jc w:val="center"/>
+        <w:rPr>
+          <w:b/>
+        </w:rPr>
+      </w:pPr>
+      <w:r>
+        <w:rPr>
+          <w:b/>
+        </w:rPr>
+        <w:t>Python</w:t>
+      </w:r>
+    </w:p>
+    <w:p>
+      <w:pPr>
+        <w:jc w:val="both"/>
+        <w:rPr>
+          <w:b/>
+        </w:rPr>
+      </w:pPr>
+    </w:p>
+    <w:p>
+      <w:pPr>
+        <w:jc w:val="both"/>
+        <w:rPr>
+          <w:rFonts w:ascii="Courier" w:hAnsi="Courier"/>
+          <w:b/>
+        </w:rPr>
+      </w:pPr>
+      <w:r>
+        <w:rPr>
+          <w:rFonts w:ascii="Courier" w:hAnsi="Courier"/>
+          <w:b/>
+        </w:rPr>
         <w:t># Exercise 1</w:t>
       </w:r>
     </w:p>
     <w:p>
       <w:pPr>
         <w:jc w:val="both"/>
-      </w:pPr>
-    </w:p>
-    <w:p>
-      <w:pPr>
-        <w:jc w:val="both"/>
+        <w:rPr>
+          <w:rFonts w:ascii="Courier" w:hAnsi="Courier"/>
+        </w:rPr>
+      </w:pPr>
+    </w:p>
+    <w:p>
+      <w:pPr>
+        <w:jc w:val="both"/>
+        <w:rPr>
+          <w:rFonts w:ascii="Courier" w:hAnsi="Courier"/>
+        </w:rPr>
       </w:pPr>
       <w:proofErr w:type="spellStart"/>
       <w:r>
+        <w:rPr>
+          <w:rFonts w:ascii="Courier" w:hAnsi="Courier"/>
+        </w:rPr>
         <w:t>rn</w:t>
       </w:r>
       <w:proofErr w:type="spellEnd"/>
       <w:r>
+        <w:rPr>
+          <w:rFonts w:ascii="Courier" w:hAnsi="Courier"/>
+        </w:rPr>
         <w:t xml:space="preserve"> = </w:t>
       </w:r>
       <w:proofErr w:type="spellStart"/>
       <w:proofErr w:type="gramStart"/>
       <w:r>
+        <w:rPr>
+          <w:rFonts w:ascii="Courier" w:hAnsi="Courier"/>
+        </w:rPr>
         <w:t>np.random</w:t>
       </w:r>
       <w:proofErr w:type="gramEnd"/>
       <w:r>
+        <w:rPr>
+          <w:rFonts w:ascii="Courier" w:hAnsi="Courier"/>
+        </w:rPr>
         <w:t>.RandomState</w:t>
       </w:r>
       <w:proofErr w:type="spellEnd"/>
       <w:r>
+        <w:rPr>
+          <w:rFonts w:ascii="Courier" w:hAnsi="Courier"/>
+        </w:rPr>
         <w:t xml:space="preserve">()  # initialize a new </w:t>
       </w:r>
       <w:proofErr w:type="spellStart"/>
       <w:r>
+        <w:rPr>
+          <w:rFonts w:ascii="Courier" w:hAnsi="Courier"/>
+        </w:rPr>
         <w:t>RandomState</w:t>
       </w:r>
       <w:proofErr w:type="spellEnd"/>
       <w:r>
+        <w:rPr>
+          <w:rFonts w:ascii="Courier" w:hAnsi="Courier"/>
+        </w:rPr>
         <w:t xml:space="preserve"> object</w:t>
       </w:r>
     </w:p>
     <w:p>
       <w:pPr>
         <w:jc w:val="both"/>
+        <w:rPr>
+          <w:rFonts w:ascii="Courier" w:hAnsi="Courier"/>
+        </w:rPr>
       </w:pPr>
       <w:proofErr w:type="spellStart"/>
       <w:proofErr w:type="gramStart"/>
       <w:r>
+        <w:rPr>
+          <w:rFonts w:ascii="Courier" w:hAnsi="Courier"/>
+        </w:rPr>
         <w:t>rn.seed</w:t>
       </w:r>
       <w:proofErr w:type="spellEnd"/>
       <w:proofErr w:type="gramEnd"/>
       <w:r>
+        <w:rPr>
+          <w:rFonts w:ascii="Courier" w:hAnsi="Courier"/>
+        </w:rPr>
         <w:t>(100)</w:t>
       </w:r>
     </w:p>
     <w:p>
       <w:pPr>
         <w:jc w:val="both"/>
-      </w:pPr>
-      <w:r>
+        <w:rPr>
+          <w:rFonts w:ascii="Courier" w:hAnsi="Courier"/>
+        </w:rPr>
+      </w:pPr>
+      <w:r>
+        <w:rPr>
+          <w:rFonts w:ascii="Courier" w:hAnsi="Courier"/>
+        </w:rPr>
         <w:t>F = 5+rn.randn(1,100) * 2 ** 0.5</w:t>
       </w:r>
     </w:p>
     <w:p>
       <w:pPr>
         <w:jc w:val="both"/>
-      </w:pPr>
-      <w:proofErr w:type="spellStart"/>
-      <w:r>
-        <w:t>F.mean</w:t>
-      </w:r>
-      <w:proofErr w:type="spellEnd"/>
-      <w:r>
-        <w:t xml:space="preserve">() </w:t>
-      </w:r>
-      <w:r>
-        <w:t xml:space="preserve"> </w:t>
-      </w:r>
-      <w:bookmarkStart w:id="0" w:name="_GoBack"/>
-      <w:bookmarkEnd w:id="0"/>
-      <w:r>
-        <w:t># 4.8526872367575509</w:t>
-      </w:r>
-    </w:p>
-    <w:p>
-      <w:pPr>
-        <w:jc w:val="both"/>
+        <w:rPr>
+          <w:rFonts w:ascii="Courier" w:hAnsi="Courier"/>
+        </w:rPr>
       </w:pPr>
       <w:proofErr w:type="spellStart"/>
       <w:proofErr w:type="gramStart"/>
       <w:r>
+        <w:rPr>
+          <w:rFonts w:ascii="Courier" w:hAnsi="Courier"/>
+        </w:rPr>
+        <w:t>F.mean</w:t>
+      </w:r>
+      <w:proofErr w:type="spellEnd"/>
+      <w:proofErr w:type="gramEnd"/>
+      <w:r>
+        <w:rPr>
+          <w:rFonts w:ascii="Courier" w:hAnsi="Courier"/>
+        </w:rPr>
+        <w:t xml:space="preserve">() </w:t>
+      </w:r>
+      <w:r>
+        <w:rPr>
+          <w:rFonts w:ascii="Courier" w:hAnsi="Courier"/>
+        </w:rPr>
+        <w:t xml:space="preserve"> </w:t>
+      </w:r>
+      <w:r>
+        <w:rPr>
+          <w:rFonts w:ascii="Courier" w:hAnsi="Courier"/>
+        </w:rPr>
+        <w:t># 4.8526872367575509</w:t>
+      </w:r>
+    </w:p>
+    <w:p>
+      <w:pPr>
+        <w:jc w:val="both"/>
+        <w:rPr>
+          <w:rFonts w:ascii="Courier" w:hAnsi="Courier"/>
+        </w:rPr>
+      </w:pPr>
+      <w:proofErr w:type="spellStart"/>
+      <w:proofErr w:type="gramStart"/>
+      <w:r>
+        <w:rPr>
+          <w:rFonts w:ascii="Courier" w:hAnsi="Courier"/>
+        </w:rPr>
         <w:t>F.var</w:t>
       </w:r>
       <w:proofErr w:type="spellEnd"/>
       <w:r>
+        <w:rPr>
+          <w:rFonts w:ascii="Courier" w:hAnsi="Courier"/>
+        </w:rPr>
         <w:t>(</w:t>
       </w:r>
       <w:proofErr w:type="gramEnd"/>
       <w:r>
+        <w:rPr>
+          <w:rFonts w:ascii="Courier" w:hAnsi="Courier"/>
+        </w:rPr>
         <w:t>)  # 1.8808398082683166</w:t>
       </w:r>
     </w:p>
     <w:p>
       <w:pPr>
         <w:jc w:val="both"/>
-      </w:pPr>
-    </w:p>
-    <w:p>
-      <w:pPr>
-        <w:jc w:val="both"/>
-      </w:pPr>
+        <w:rPr>
+          <w:rFonts w:ascii="Courier" w:hAnsi="Courier"/>
+        </w:rPr>
+      </w:pPr>
+    </w:p>
+    <w:p>
+      <w:pPr>
+        <w:jc w:val="both"/>
+        <w:rPr>
+          <w:rFonts w:ascii="Courier" w:hAnsi="Courier"/>
+          <w:b/>
+        </w:rPr>
+      </w:pPr>
+      <w:r>
+        <w:rPr>
+          <w:rFonts w:ascii="Courier" w:hAnsi="Courier"/>
+          <w:b/>
+        </w:rPr>
+        <w:t># Exercise 2</w:t>
+      </w:r>
+    </w:p>
+    <w:p>
+      <w:pPr>
+        <w:jc w:val="both"/>
+        <w:rPr>
+          <w:rFonts w:ascii="Courier" w:hAnsi="Courier"/>
+        </w:rPr>
+      </w:pPr>
+    </w:p>
+    <w:p>
+      <w:pPr>
+        <w:jc w:val="both"/>
+        <w:rPr>
+          <w:rFonts w:ascii="Courier" w:hAnsi="Courier"/>
+        </w:rPr>
+      </w:pPr>
+      <w:r>
+        <w:rPr>
+          <w:rFonts w:ascii="Courier" w:hAnsi="Courier"/>
+        </w:rPr>
+        <w:t xml:space="preserve">import </w:t>
+      </w:r>
+      <w:proofErr w:type="spellStart"/>
+      <w:proofErr w:type="gramStart"/>
+      <w:r>
+        <w:rPr>
+          <w:rFonts w:ascii="Courier" w:hAnsi="Courier"/>
+        </w:rPr>
+        <w:t>scipy.integrate</w:t>
+      </w:r>
+      <w:proofErr w:type="spellEnd"/>
+      <w:proofErr w:type="gramEnd"/>
+      <w:r>
+        <w:rPr>
+          <w:rFonts w:ascii="Courier" w:hAnsi="Courier"/>
+        </w:rPr>
+        <w:t xml:space="preserve"> as </w:t>
+      </w:r>
+      <w:proofErr w:type="spellStart"/>
+      <w:r>
+        <w:rPr>
+          <w:rFonts w:ascii="Courier" w:hAnsi="Courier"/>
+        </w:rPr>
+        <w:t>si</w:t>
+      </w:r>
+      <w:proofErr w:type="spellEnd"/>
+    </w:p>
+    <w:p>
+      <w:pPr>
+        <w:jc w:val="both"/>
+        <w:rPr>
+          <w:rFonts w:ascii="Courier" w:hAnsi="Courier"/>
+        </w:rPr>
+      </w:pPr>
+    </w:p>
+    <w:p>
+      <w:pPr>
+        <w:jc w:val="both"/>
+        <w:rPr>
+          <w:rFonts w:ascii="Courier" w:hAnsi="Courier"/>
+        </w:rPr>
+      </w:pPr>
+      <w:proofErr w:type="spellStart"/>
+      <w:r>
+        <w:rPr>
+          <w:rFonts w:ascii="Courier" w:hAnsi="Courier"/>
+        </w:rPr>
+        <w:t>def</w:t>
+      </w:r>
+      <w:proofErr w:type="spellEnd"/>
+      <w:r>
+        <w:rPr>
+          <w:rFonts w:ascii="Courier" w:hAnsi="Courier"/>
+        </w:rPr>
+        <w:t xml:space="preserve"> </w:t>
+      </w:r>
+      <w:proofErr w:type="spellStart"/>
+      <w:proofErr w:type="gramStart"/>
+      <w:r>
+        <w:rPr>
+          <w:rFonts w:ascii="Courier" w:hAnsi="Courier"/>
+        </w:rPr>
+        <w:t>onedim</w:t>
+      </w:r>
+      <w:proofErr w:type="spellEnd"/>
+      <w:r>
+        <w:rPr>
+          <w:rFonts w:ascii="Courier" w:hAnsi="Courier"/>
+        </w:rPr>
+        <w:t>(</w:t>
+      </w:r>
+      <w:proofErr w:type="gramEnd"/>
+      <w:r>
+        <w:rPr>
+          <w:rFonts w:ascii="Courier" w:hAnsi="Courier"/>
+        </w:rPr>
+        <w:t>y, t):</w:t>
+      </w:r>
+    </w:p>
+    <w:p>
+      <w:pPr>
+        <w:jc w:val="both"/>
+        <w:rPr>
+          <w:rFonts w:ascii="Courier" w:hAnsi="Courier"/>
+        </w:rPr>
+      </w:pPr>
+    </w:p>
+    <w:p>
+      <w:pPr>
+        <w:jc w:val="both"/>
+        <w:rPr>
+          <w:rFonts w:ascii="Courier" w:hAnsi="Courier"/>
+        </w:rPr>
+      </w:pPr>
+      <w:r>
+        <w:rPr>
+          <w:rFonts w:ascii="Courier" w:hAnsi="Courier"/>
+        </w:rPr>
+        <w:t xml:space="preserve">    </w:t>
+      </w:r>
+      <w:proofErr w:type="spellStart"/>
+      <w:r>
+        <w:rPr>
+          <w:rFonts w:ascii="Courier" w:hAnsi="Courier"/>
+        </w:rPr>
+        <w:t>yprime</w:t>
+      </w:r>
+      <w:proofErr w:type="spellEnd"/>
+      <w:r>
+        <w:rPr>
+          <w:rFonts w:ascii="Courier" w:hAnsi="Courier"/>
+        </w:rPr>
+        <w:t xml:space="preserve"> = </w:t>
+      </w:r>
+      <w:proofErr w:type="spellStart"/>
+      <w:proofErr w:type="gramStart"/>
+      <w:r>
+        <w:rPr>
+          <w:rFonts w:ascii="Courier" w:hAnsi="Courier"/>
+        </w:rPr>
+        <w:t>np.array</w:t>
+      </w:r>
+      <w:proofErr w:type="spellEnd"/>
+      <w:proofErr w:type="gramEnd"/>
+      <w:r>
+        <w:rPr>
+          <w:rFonts w:ascii="Courier" w:hAnsi="Courier"/>
+        </w:rPr>
+        <w:t>([y[0]])</w:t>
+      </w:r>
+    </w:p>
+    <w:p>
+      <w:pPr>
+        <w:jc w:val="both"/>
+        <w:rPr>
+          <w:rFonts w:ascii="Courier" w:hAnsi="Courier"/>
+        </w:rPr>
+      </w:pPr>
+      <w:r>
+        <w:rPr>
+          <w:rFonts w:ascii="Courier" w:hAnsi="Courier"/>
+        </w:rPr>
+        <w:t xml:space="preserve">    return </w:t>
+      </w:r>
+      <w:proofErr w:type="spellStart"/>
+      <w:r>
+        <w:rPr>
+          <w:rFonts w:ascii="Courier" w:hAnsi="Courier"/>
+        </w:rPr>
+        <w:t>yprime</w:t>
+      </w:r>
+      <w:proofErr w:type="spellEnd"/>
+    </w:p>
+    <w:p>
+      <w:pPr>
+        <w:jc w:val="both"/>
+        <w:rPr>
+          <w:rFonts w:ascii="Courier" w:hAnsi="Courier"/>
+        </w:rPr>
+      </w:pPr>
+    </w:p>
+    <w:p>
+      <w:pPr>
+        <w:jc w:val="both"/>
+        <w:rPr>
+          <w:rFonts w:ascii="Courier" w:hAnsi="Courier"/>
+        </w:rPr>
+      </w:pPr>
+      <w:r>
+        <w:rPr>
+          <w:rFonts w:ascii="Courier" w:hAnsi="Courier"/>
+        </w:rPr>
+        <w:t xml:space="preserve">t = </w:t>
+      </w:r>
+      <w:proofErr w:type="spellStart"/>
+      <w:proofErr w:type="gramStart"/>
+      <w:r>
+        <w:rPr>
+          <w:rFonts w:ascii="Courier" w:hAnsi="Courier"/>
+        </w:rPr>
+        <w:t>np.arange</w:t>
+      </w:r>
+      <w:proofErr w:type="spellEnd"/>
+      <w:proofErr w:type="gramEnd"/>
+      <w:r>
+        <w:rPr>
+          <w:rFonts w:ascii="Courier" w:hAnsi="Courier"/>
+        </w:rPr>
+        <w:t>(0, 10.01, .01)  # time points on which to solve</w:t>
+      </w:r>
+    </w:p>
+    <w:p>
+      <w:pPr>
+        <w:jc w:val="both"/>
+        <w:rPr>
+          <w:rFonts w:ascii="Courier" w:hAnsi="Courier"/>
+        </w:rPr>
+      </w:pPr>
+      <w:proofErr w:type="spellStart"/>
+      <w:r>
+        <w:rPr>
+          <w:rFonts w:ascii="Courier" w:hAnsi="Courier"/>
+        </w:rPr>
+        <w:t>yzero</w:t>
+      </w:r>
+      <w:proofErr w:type="spellEnd"/>
+      <w:r>
+        <w:rPr>
+          <w:rFonts w:ascii="Courier" w:hAnsi="Courier"/>
+        </w:rPr>
+        <w:t xml:space="preserve"> = </w:t>
+      </w:r>
+      <w:proofErr w:type="spellStart"/>
+      <w:proofErr w:type="gramStart"/>
+      <w:r>
+        <w:rPr>
+          <w:rFonts w:ascii="Courier" w:hAnsi="Courier"/>
+        </w:rPr>
+        <w:t>np.array</w:t>
+      </w:r>
+      <w:proofErr w:type="spellEnd"/>
+      <w:proofErr w:type="gramEnd"/>
+      <w:r>
+        <w:rPr>
+          <w:rFonts w:ascii="Courier" w:hAnsi="Courier"/>
+        </w:rPr>
+        <w:t>([1.])</w:t>
+      </w:r>
+    </w:p>
+    <w:p>
+      <w:pPr>
+        <w:jc w:val="both"/>
+        <w:rPr>
+          <w:rFonts w:ascii="Courier" w:hAnsi="Courier"/>
+        </w:rPr>
+      </w:pPr>
+      <w:r>
+        <w:rPr>
+          <w:rFonts w:ascii="Courier" w:hAnsi="Courier"/>
+        </w:rPr>
+        <w:t>print (</w:t>
+      </w:r>
+      <w:proofErr w:type="spellStart"/>
+      <w:r>
+        <w:rPr>
+          <w:rFonts w:ascii="Courier" w:hAnsi="Courier"/>
+        </w:rPr>
+        <w:t>len</w:t>
+      </w:r>
+      <w:proofErr w:type="spellEnd"/>
+      <w:r>
+        <w:rPr>
+          <w:rFonts w:ascii="Courier" w:hAnsi="Courier"/>
+        </w:rPr>
+        <w:t>(</w:t>
+      </w:r>
+      <w:proofErr w:type="spellStart"/>
+      <w:r>
+        <w:rPr>
+          <w:rFonts w:ascii="Courier" w:hAnsi="Courier"/>
+        </w:rPr>
+        <w:t>yzero</w:t>
+      </w:r>
+      <w:proofErr w:type="spellEnd"/>
+      <w:r>
+        <w:rPr>
+          <w:rFonts w:ascii="Courier" w:hAnsi="Courier"/>
+        </w:rPr>
+        <w:t>))</w:t>
+      </w:r>
+    </w:p>
+    <w:p>
+      <w:pPr>
+        <w:jc w:val="both"/>
+        <w:rPr>
+          <w:rFonts w:ascii="Courier" w:hAnsi="Courier"/>
+        </w:rPr>
+      </w:pPr>
+      <w:r>
+        <w:rPr>
+          <w:rFonts w:ascii="Courier" w:hAnsi="Courier"/>
+        </w:rPr>
+        <w:t xml:space="preserve">y = </w:t>
+      </w:r>
+      <w:proofErr w:type="spellStart"/>
+      <w:proofErr w:type="gramStart"/>
+      <w:r>
+        <w:rPr>
+          <w:rFonts w:ascii="Courier" w:hAnsi="Courier"/>
+        </w:rPr>
+        <w:t>si.odeint</w:t>
+      </w:r>
+      <w:proofErr w:type="spellEnd"/>
+      <w:proofErr w:type="gramEnd"/>
+      <w:r>
+        <w:rPr>
+          <w:rFonts w:ascii="Courier" w:hAnsi="Courier"/>
+        </w:rPr>
+        <w:t>(</w:t>
+      </w:r>
+      <w:proofErr w:type="spellStart"/>
+      <w:r>
+        <w:rPr>
+          <w:rFonts w:ascii="Courier" w:hAnsi="Courier"/>
+        </w:rPr>
+        <w:t>onedim</w:t>
+      </w:r>
+      <w:proofErr w:type="spellEnd"/>
+      <w:r>
+        <w:rPr>
+          <w:rFonts w:ascii="Courier" w:hAnsi="Courier"/>
+        </w:rPr>
+        <w:t xml:space="preserve">, </w:t>
+      </w:r>
+      <w:proofErr w:type="spellStart"/>
+      <w:r>
+        <w:rPr>
+          <w:rFonts w:ascii="Courier" w:hAnsi="Courier"/>
+        </w:rPr>
+        <w:t>yzero</w:t>
+      </w:r>
+      <w:proofErr w:type="spellEnd"/>
+      <w:r>
+        <w:rPr>
+          <w:rFonts w:ascii="Courier" w:hAnsi="Courier"/>
+        </w:rPr>
+        <w:t>, t)</w:t>
+      </w:r>
+    </w:p>
+    <w:p>
+      <w:pPr>
+        <w:jc w:val="both"/>
+        <w:rPr>
+          <w:rFonts w:ascii="Courier" w:hAnsi="Courier"/>
+        </w:rPr>
+      </w:pPr>
+    </w:p>
+    <w:p>
+      <w:pPr>
+        <w:jc w:val="both"/>
+        <w:rPr>
+          <w:rFonts w:ascii="Courier" w:hAnsi="Courier"/>
+        </w:rPr>
+      </w:pPr>
+      <w:proofErr w:type="spellStart"/>
+      <w:proofErr w:type="gramStart"/>
+      <w:r>
+        <w:rPr>
+          <w:rFonts w:ascii="Courier" w:hAnsi="Courier"/>
+        </w:rPr>
+        <w:t>plt.plot</w:t>
+      </w:r>
+      <w:proofErr w:type="spellEnd"/>
+      <w:proofErr w:type="gramEnd"/>
+      <w:r>
+        <w:rPr>
+          <w:rFonts w:ascii="Courier" w:hAnsi="Courier"/>
+        </w:rPr>
+        <w:t>(t[:], y[:, 0])</w:t>
+      </w:r>
+    </w:p>
+    <w:p>
+      <w:pPr>
+        <w:jc w:val="both"/>
+        <w:rPr>
+          <w:rFonts w:ascii="Courier" w:hAnsi="Courier"/>
+        </w:rPr>
+      </w:pPr>
+      <w:proofErr w:type="spellStart"/>
+      <w:proofErr w:type="gramStart"/>
+      <w:r>
+        <w:rPr>
+          <w:rFonts w:ascii="Courier" w:hAnsi="Courier"/>
+        </w:rPr>
+        <w:t>plt.xlabel</w:t>
+      </w:r>
+      <w:proofErr w:type="spellEnd"/>
+      <w:proofErr w:type="gramEnd"/>
+      <w:r>
+        <w:rPr>
+          <w:rFonts w:ascii="Courier" w:hAnsi="Courier"/>
+        </w:rPr>
+        <w:t>('t')</w:t>
+      </w:r>
+    </w:p>
+    <w:p>
+      <w:pPr>
+        <w:jc w:val="both"/>
+        <w:rPr>
+          <w:rFonts w:ascii="Courier" w:hAnsi="Courier"/>
+        </w:rPr>
+      </w:pPr>
+      <w:proofErr w:type="spellStart"/>
+      <w:proofErr w:type="gramStart"/>
+      <w:r>
+        <w:rPr>
+          <w:rFonts w:ascii="Courier" w:hAnsi="Courier"/>
+        </w:rPr>
+        <w:t>plt.ylabel</w:t>
+      </w:r>
+      <w:proofErr w:type="spellEnd"/>
+      <w:proofErr w:type="gramEnd"/>
+      <w:r>
+        <w:rPr>
+          <w:rFonts w:ascii="Courier" w:hAnsi="Courier"/>
+        </w:rPr>
+        <w:t>('x')</w:t>
+      </w:r>
+    </w:p>
+    <w:p>
+      <w:pPr>
+        <w:jc w:val="both"/>
+        <w:rPr>
+          <w:rFonts w:ascii="Courier" w:hAnsi="Courier"/>
+        </w:rPr>
+      </w:pPr>
+      <w:proofErr w:type="spellStart"/>
+      <w:proofErr w:type="gramStart"/>
+      <w:r>
+        <w:rPr>
+          <w:rFonts w:ascii="Courier" w:hAnsi="Courier"/>
+        </w:rPr>
+        <w:t>plt.title</w:t>
+      </w:r>
+      <w:proofErr w:type="spellEnd"/>
+      <w:proofErr w:type="gramEnd"/>
+      <w:r>
+        <w:rPr>
+          <w:rFonts w:ascii="Courier" w:hAnsi="Courier"/>
+        </w:rPr>
+        <w:t>('Figure: 1D ODE simulation')</w:t>
+      </w:r>
+    </w:p>
+    <w:p>
+      <w:pPr>
+        <w:jc w:val="both"/>
+        <w:rPr>
+          <w:rFonts w:ascii="Courier" w:hAnsi="Courier"/>
+        </w:rPr>
+      </w:pPr>
+    </w:p>
+    <w:p>
+      <w:pPr>
+        <w:jc w:val="both"/>
+      </w:pPr>
+      <w:r>
+        <w:drawing>
+          <wp:inline distT="0" distB="0" distL="0" distR="0" wp14:anchorId="22480521" wp14:editId="150BD5BD">
+            <wp:extent cx="4394835" cy="3047272"/>
+            <wp:effectExtent l="0" t="0" r="0" b="0"/>
+            <wp:docPr id="1" name="Picture 1"/>
+            <wp:cNvGraphicFramePr>
+              <a:graphicFrameLocks xmlns:a="http://schemas.openxmlformats.org/drawingml/2006/main" noChangeAspect="1"/>
+            </wp:cNvGraphicFramePr>
+            <a:graphic xmlns:a="http://schemas.openxmlformats.org/drawingml/2006/main">
+              <a:graphicData uri="http://schemas.openxmlformats.org/drawingml/2006/picture">
+                <pic:pic xmlns:pic="http://schemas.openxmlformats.org/drawingml/2006/picture">
+                  <pic:nvPicPr>
+                    <pic:cNvPr id="1" name=""/>
+                    <pic:cNvPicPr/>
+                  </pic:nvPicPr>
+                  <pic:blipFill>
+                    <a:blip r:embed="rId7"/>
+                    <a:stretch>
+                      <a:fillRect/>
+                    </a:stretch>
+                  </pic:blipFill>
+                  <pic:spPr>
+                    <a:xfrm>
+                      <a:off x="0" y="0"/>
+                      <a:ext cx="4404549" cy="3054007"/>
+                    </a:xfrm>
+                    <a:prstGeom prst="rect">
+                      <a:avLst/>
+                    </a:prstGeom>
+                  </pic:spPr>
+                </pic:pic>
+              </a:graphicData>
+            </a:graphic>
+          </wp:inline>
+        </w:drawing>
+      </w:r>
     </w:p>
     <w:sectPr>
-      <w:headerReference w:type="default" r:id="rId7"/>
-      <w:footerReference w:type="even" r:id="rId8"/>
-      <w:footerReference w:type="default" r:id="rId9"/>
+      <w:headerReference w:type="default" r:id="rId8"/>
+      <w:footerReference w:type="even" r:id="rId9"/>
+      <w:footerReference w:type="default" r:id="rId10"/>
       <w:pgSz w:w="12240" w:h="15840"/>
       <w:pgMar w:top="1440" w:right="1440" w:bottom="1440" w:left="1440" w:header="720" w:footer="720" w:gutter="0"/>
       <w:cols w:space="720"/>
@@ -955,6 +1707,95 @@
     </w:lvl>
   </w:abstractNum>
   <w:abstractNum w:abstractNumId="7">
+    <w:nsid w:val="51865AC8"/>
+    <w:multiLevelType w:val="hybridMultilevel"/>
+    <w:tmpl w:val="0D0A7684"/>
+    <w:lvl w:ilvl="0" w:tplc="03E2494A">
+      <w:start w:val="1"/>
+      <w:numFmt w:val="upperRoman"/>
+      <w:lvlText w:val="%1."/>
+      <w:lvlJc w:val="left"/>
+      <w:pPr>
+        <w:ind w:left="720" w:hanging="720"/>
+      </w:pPr>
+      <w:rPr>
+        <w:rFonts w:hint="default"/>
+      </w:rPr>
+    </w:lvl>
+    <w:lvl w:ilvl="1" w:tplc="04090019" w:tentative="1">
+      <w:start w:val="1"/>
+      <w:numFmt w:val="lowerLetter"/>
+      <w:lvlText w:val="%2)"/>
+      <w:lvlJc w:val="left"/>
+      <w:pPr>
+        <w:ind w:left="960" w:hanging="480"/>
+      </w:pPr>
+    </w:lvl>
+    <w:lvl w:ilvl="2" w:tplc="0409001B" w:tentative="1">
+      <w:start w:val="1"/>
+      <w:numFmt w:val="lowerRoman"/>
+      <w:lvlText w:val="%3."/>
+      <w:lvlJc w:val="right"/>
+      <w:pPr>
+        <w:ind w:left="1440" w:hanging="480"/>
+      </w:pPr>
+    </w:lvl>
+    <w:lvl w:ilvl="3" w:tplc="0409000F" w:tentative="1">
+      <w:start w:val="1"/>
+      <w:numFmt w:val="decimal"/>
+      <w:lvlText w:val="%4."/>
+      <w:lvlJc w:val="left"/>
+      <w:pPr>
+        <w:ind w:left="1920" w:hanging="480"/>
+      </w:pPr>
+    </w:lvl>
+    <w:lvl w:ilvl="4" w:tplc="04090019" w:tentative="1">
+      <w:start w:val="1"/>
+      <w:numFmt w:val="lowerLetter"/>
+      <w:lvlText w:val="%5)"/>
+      <w:lvlJc w:val="left"/>
+      <w:pPr>
+        <w:ind w:left="2400" w:hanging="480"/>
+      </w:pPr>
+    </w:lvl>
+    <w:lvl w:ilvl="5" w:tplc="0409001B" w:tentative="1">
+      <w:start w:val="1"/>
+      <w:numFmt w:val="lowerRoman"/>
+      <w:lvlText w:val="%6."/>
+      <w:lvlJc w:val="right"/>
+      <w:pPr>
+        <w:ind w:left="2880" w:hanging="480"/>
+      </w:pPr>
+    </w:lvl>
+    <w:lvl w:ilvl="6" w:tplc="0409000F" w:tentative="1">
+      <w:start w:val="1"/>
+      <w:numFmt w:val="decimal"/>
+      <w:lvlText w:val="%7."/>
+      <w:lvlJc w:val="left"/>
+      <w:pPr>
+        <w:ind w:left="3360" w:hanging="480"/>
+      </w:pPr>
+    </w:lvl>
+    <w:lvl w:ilvl="7" w:tplc="04090019" w:tentative="1">
+      <w:start w:val="1"/>
+      <w:numFmt w:val="lowerLetter"/>
+      <w:lvlText w:val="%8)"/>
+      <w:lvlJc w:val="left"/>
+      <w:pPr>
+        <w:ind w:left="3840" w:hanging="480"/>
+      </w:pPr>
+    </w:lvl>
+    <w:lvl w:ilvl="8" w:tplc="0409001B" w:tentative="1">
+      <w:start w:val="1"/>
+      <w:numFmt w:val="lowerRoman"/>
+      <w:lvlText w:val="%9."/>
+      <w:lvlJc w:val="right"/>
+      <w:pPr>
+        <w:ind w:left="4320" w:hanging="480"/>
+      </w:pPr>
+    </w:lvl>
+  </w:abstractNum>
+  <w:abstractNum w:abstractNumId="8">
     <w:nsid w:val="62424CDC"/>
     <w:multiLevelType w:val="hybridMultilevel"/>
     <w:tmpl w:val="75282020"/>
@@ -1056,7 +1897,7 @@
     <w:abstractNumId w:val="1"/>
   </w:num>
   <w:num w:numId="5">
-    <w:abstractNumId w:val="7"/>
+    <w:abstractNumId w:val="8"/>
   </w:num>
   <w:num w:numId="6">
     <w:abstractNumId w:val="3"/>
@@ -1066,6 +1907,9 @@
   </w:num>
   <w:num w:numId="8">
     <w:abstractNumId w:val="2"/>
+  </w:num>
+  <w:num w:numId="9">
+    <w:abstractNumId w:val="7"/>
   </w:num>
 </w:numbering>
 </file>
